--- a/Chapter5/Ahmed_Lab 5b.docx
+++ b/Chapter5/Ahmed_Lab 5b.docx
@@ -28,7 +28,19 @@
         <w:t>For a better view of the code, please check the github repository in the link below.</w:t>
       </w:r>
     </w:p>
-    <w:p/>
+    <w:p>
+      <w:hyperlink r:id="rId4" w:history="1">
+        <w:r>
+          <w:rPr>
+            <w:rStyle w:val="Hyperlink"/>
+          </w:rPr>
+          <w:t>https://github.com/AhmedAbdelRazak/RCC/blob/master/Chapter5/behave.html</w:t>
+        </w:r>
+      </w:hyperlink>
+      <w:r>
+        <w:t xml:space="preserve"> </w:t>
+      </w:r>
+    </w:p>
     <w:p>
       <w:r>
         <w:t>Here is the code only:</w:t>
@@ -4696,7 +4708,19 @@
         <w:t>You can check this github repository for a better view of the output:</w:t>
       </w:r>
     </w:p>
-    <w:p/>
+    <w:p>
+      <w:hyperlink r:id="rId5" w:history="1">
+        <w:r>
+          <w:rPr>
+            <w:rStyle w:val="Hyperlink"/>
+          </w:rPr>
+          <w:t>https://github.com/AhmedAbdelRazak/RCC/blob/master/Chapter5/Ahmed_Lab5b_Output1.jpg</w:t>
+        </w:r>
+      </w:hyperlink>
+      <w:r>
+        <w:t xml:space="preserve"> </w:t>
+      </w:r>
+    </w:p>
     <w:p>
       <w:proofErr w:type="gramStart"/>
       <w:r>
@@ -4804,7 +4828,7 @@
                     <pic:cNvPicPr/>
                   </pic:nvPicPr>
                   <pic:blipFill>
-                    <a:blip r:embed="rId4"/>
+                    <a:blip r:embed="rId6"/>
                     <a:stretch>
                       <a:fillRect/>
                     </a:stretch>
@@ -4845,7 +4869,19 @@
         <w:t>You can check this github repository for a better view of the output:</w:t>
       </w:r>
     </w:p>
-    <w:p/>
+    <w:p>
+      <w:hyperlink r:id="rId7" w:history="1">
+        <w:r>
+          <w:rPr>
+            <w:rStyle w:val="Hyperlink"/>
+          </w:rPr>
+          <w:t>https://github.com/AhmedAbdelRazak/RCC/blob/master/Chapter5/Ahmed_Lab5b_Output2.jpg</w:t>
+        </w:r>
+      </w:hyperlink>
+      <w:r>
+        <w:t xml:space="preserve"> </w:t>
+      </w:r>
+    </w:p>
     <w:p>
       <w:proofErr w:type="gramStart"/>
       <w:r>
@@ -4951,7 +4987,7 @@
                     <pic:cNvPicPr/>
                   </pic:nvPicPr>
                   <pic:blipFill>
-                    <a:blip r:embed="rId5"/>
+                    <a:blip r:embed="rId8"/>
                     <a:stretch>
                       <a:fillRect/>
                     </a:stretch>
@@ -5408,6 +5444,29 @@
     <w:semiHidden/>
     <w:unhideWhenUsed/>
   </w:style>
+  <w:style w:type="character" w:styleId="Hyperlink">
+    <w:name w:val="Hyperlink"/>
+    <w:basedOn w:val="DefaultParagraphFont"/>
+    <w:uiPriority w:val="99"/>
+    <w:unhideWhenUsed/>
+    <w:rsid w:val="009E5650"/>
+    <w:rPr>
+      <w:color w:val="0563C1" w:themeColor="hyperlink"/>
+      <w:u w:val="single"/>
+    </w:rPr>
+  </w:style>
+  <w:style w:type="character" w:styleId="UnresolvedMention">
+    <w:name w:val="Unresolved Mention"/>
+    <w:basedOn w:val="DefaultParagraphFont"/>
+    <w:uiPriority w:val="99"/>
+    <w:semiHidden/>
+    <w:unhideWhenUsed/>
+    <w:rsid w:val="009E5650"/>
+    <w:rPr>
+      <w:color w:val="605E5C"/>
+      <w:shd w:val="clear" w:color="auto" w:fill="E1DFDD"/>
+    </w:rPr>
+  </w:style>
 </w:styles>
 </file>
 
